--- a/storage/app/form_templates/R-1129-01-CambioItem.docx
+++ b/storage/app/form_templates/R-1129-01-CambioItem.docx
@@ -768,7 +768,12 @@
               </w:rPr>
             </w:pPr>
             <w:r>
-              <w:rPr/>
+              <w:rPr>
+                <w:rFonts w:cs="Tahoma" w:ascii="Tahoma" w:hAnsi="Tahoma"/>
+                <w:color w:val="000000"/>
+                <w:sz w:val="16"/>
+                <w:szCs w:val="16"/>
+              </w:rPr>
             </w:r>
           </w:p>
         </w:tc>
@@ -795,7 +800,12 @@
               </w:rPr>
             </w:pPr>
             <w:r>
-              <w:rPr/>
+              <w:rPr>
+                <w:rFonts w:cs="Tahoma" w:ascii="Tahoma" w:hAnsi="Tahoma"/>
+                <w:color w:val="000000"/>
+                <w:sz w:val="16"/>
+                <w:szCs w:val="16"/>
+              </w:rPr>
             </w:r>
           </w:p>
         </w:tc>
@@ -828,7 +838,7 @@
               <mc:AlternateContent>
                 <mc:Choice Requires="wps">
                   <w:drawing>
-                    <wp:anchor behindDoc="1" distT="5080" distB="5080" distL="5080" distR="5080" simplePos="0" locked="0" layoutInCell="0" allowOverlap="1" relativeHeight="6" wp14:anchorId="7F41742E">
+                    <wp:anchor behindDoc="1" distT="5080" distB="5080" distL="5080" distR="5080" simplePos="0" locked="0" layoutInCell="0" allowOverlap="1" relativeHeight="4" wp14:anchorId="7F41742E">
                       <wp:simplePos x="0" y="0"/>
                       <wp:positionH relativeFrom="column">
                         <wp:posOffset>610870</wp:posOffset>
@@ -940,7 +950,12 @@
               </w:rPr>
             </w:pPr>
             <w:r>
-              <w:rPr/>
+              <w:rPr>
+                <w:rFonts w:cs="Tahoma" w:ascii="Tahoma" w:hAnsi="Tahoma"/>
+                <w:color w:val="000000"/>
+                <w:sz w:val="16"/>
+                <w:szCs w:val="16"/>
+              </w:rPr>
             </w:r>
           </w:p>
         </w:tc>
@@ -1255,7 +1270,12 @@
               </w:rPr>
             </w:pPr>
             <w:r>
-              <w:rPr/>
+              <w:rPr>
+                <w:rFonts w:cs="Tahoma" w:ascii="Tahoma" w:hAnsi="Tahoma"/>
+                <w:color w:val="000000"/>
+                <w:sz w:val="16"/>
+                <w:szCs w:val="16"/>
+              </w:rPr>
             </w:r>
           </w:p>
         </w:tc>
@@ -1284,7 +1304,12 @@
               </w:rPr>
             </w:pPr>
             <w:r>
-              <w:rPr/>
+              <w:rPr>
+                <w:rFonts w:cs="Tahoma" w:ascii="Tahoma" w:hAnsi="Tahoma"/>
+                <w:color w:val="000000"/>
+                <w:sz w:val="16"/>
+                <w:szCs w:val="16"/>
+              </w:rPr>
             </w:r>
           </w:p>
         </w:tc>
@@ -1314,7 +1339,7 @@
               <mc:AlternateContent>
                 <mc:Choice Requires="wps">
                   <w:drawing>
-                    <wp:anchor behindDoc="1" distT="5080" distB="5080" distL="5080" distR="5080" simplePos="0" locked="0" layoutInCell="0" allowOverlap="1" relativeHeight="7" wp14:anchorId="2226B3EC">
+                    <wp:anchor behindDoc="1" distT="5080" distB="5080" distL="5080" distR="5080" simplePos="0" locked="0" layoutInCell="0" allowOverlap="1" relativeHeight="5" wp14:anchorId="2226B3EC">
                       <wp:simplePos x="0" y="0"/>
                       <wp:positionH relativeFrom="column">
                         <wp:posOffset>646430</wp:posOffset>
@@ -1405,7 +1430,12 @@
               </w:rPr>
             </w:pPr>
             <w:r>
-              <w:rPr/>
+              <w:rPr>
+                <w:rFonts w:cs="Tahoma" w:ascii="Tahoma" w:hAnsi="Tahoma"/>
+                <w:color w:val="000000"/>
+                <w:sz w:val="16"/>
+                <w:szCs w:val="16"/>
+              </w:rPr>
             </w:r>
           </w:p>
         </w:tc>
@@ -1572,7 +1602,7 @@
               <mc:AlternateContent>
                 <mc:Choice Requires="wps">
                   <w:drawing>
-                    <wp:anchor behindDoc="1" distT="5080" distB="5080" distL="5080" distR="5080" simplePos="0" locked="0" layoutInCell="0" allowOverlap="1" relativeHeight="8" wp14:anchorId="79167848">
+                    <wp:anchor behindDoc="1" distT="5080" distB="5080" distL="5080" distR="5080" simplePos="0" locked="0" layoutInCell="0" allowOverlap="1" relativeHeight="6" wp14:anchorId="79167848">
                       <wp:simplePos x="0" y="0"/>
                       <wp:positionH relativeFrom="column">
                         <wp:posOffset>669925</wp:posOffset>
@@ -1671,7 +1701,12 @@
               </w:rPr>
             </w:pPr>
             <w:r>
-              <w:rPr/>
+              <w:rPr>
+                <w:rFonts w:cs="Tahoma" w:ascii="Tahoma" w:hAnsi="Tahoma"/>
+                <w:color w:val="000000"/>
+                <w:sz w:val="16"/>
+                <w:szCs w:val="16"/>
+              </w:rPr>
             </w:r>
           </w:p>
         </w:tc>
@@ -1843,7 +1878,7 @@
               <mc:AlternateContent>
                 <mc:Choice Requires="wps">
                   <w:drawing>
-                    <wp:anchor behindDoc="1" distT="5080" distB="5080" distL="5080" distR="5080" simplePos="0" locked="0" layoutInCell="0" allowOverlap="1" relativeHeight="9" wp14:anchorId="57380149">
+                    <wp:anchor behindDoc="1" distT="5080" distB="5080" distL="5080" distR="5080" simplePos="0" locked="0" layoutInCell="0" allowOverlap="1" relativeHeight="7" wp14:anchorId="57380149">
                       <wp:simplePos x="0" y="0"/>
                       <wp:positionH relativeFrom="column">
                         <wp:posOffset>681355</wp:posOffset>
@@ -1945,7 +1980,12 @@
               </w:rPr>
             </w:pPr>
             <w:r>
-              <w:rPr/>
+              <w:rPr>
+                <w:rFonts w:cs="Tahoma" w:ascii="Tahoma" w:hAnsi="Tahoma"/>
+                <w:color w:val="000000"/>
+                <w:sz w:val="16"/>
+                <w:szCs w:val="16"/>
+              </w:rPr>
             </w:r>
           </w:p>
         </w:tc>
@@ -2252,7 +2292,12 @@
               </w:rPr>
             </w:pPr>
             <w:r>
-              <w:rPr/>
+              <w:rPr>
+                <w:rFonts w:cs="Tahoma" w:ascii="Tahoma" w:hAnsi="Tahoma"/>
+                <w:color w:val="000000"/>
+                <w:sz w:val="16"/>
+                <w:szCs w:val="16"/>
+              </w:rPr>
             </w:r>
           </w:p>
         </w:tc>
@@ -2280,7 +2325,12 @@
               </w:rPr>
             </w:pPr>
             <w:r>
-              <w:rPr/>
+              <w:rPr>
+                <w:rFonts w:cs="Tahoma" w:ascii="Tahoma" w:hAnsi="Tahoma"/>
+                <w:color w:val="000000"/>
+                <w:sz w:val="16"/>
+                <w:szCs w:val="16"/>
+              </w:rPr>
             </w:r>
           </w:p>
         </w:tc>
@@ -2312,7 +2362,7 @@
               <mc:AlternateContent>
                 <mc:Choice Requires="wps">
                   <w:drawing>
-                    <wp:anchor behindDoc="1" distT="5080" distB="5080" distL="5080" distR="5080" simplePos="0" locked="0" layoutInCell="0" allowOverlap="1" relativeHeight="10" wp14:anchorId="72A3286D">
+                    <wp:anchor behindDoc="1" distT="5080" distB="5080" distL="5080" distR="5080" simplePos="0" locked="0" layoutInCell="0" allowOverlap="1" relativeHeight="8" wp14:anchorId="72A3286D">
                       <wp:simplePos x="0" y="0"/>
                       <wp:positionH relativeFrom="column">
                         <wp:posOffset>681355</wp:posOffset>
@@ -2414,7 +2464,12 @@
               </w:rPr>
             </w:pPr>
             <w:r>
-              <w:rPr/>
+              <w:rPr>
+                <w:rFonts w:cs="Tahoma" w:ascii="Tahoma" w:hAnsi="Tahoma"/>
+                <w:color w:val="000000"/>
+                <w:sz w:val="16"/>
+                <w:szCs w:val="16"/>
+              </w:rPr>
             </w:r>
           </w:p>
         </w:tc>
@@ -2987,7 +3042,7 @@
               <mc:AlternateContent>
                 <mc:Choice Requires="wps">
                   <w:drawing>
-                    <wp:anchor behindDoc="1" distT="5080" distB="5080" distL="5080" distR="5080" simplePos="0" locked="0" layoutInCell="0" allowOverlap="1" relativeHeight="11" wp14:anchorId="3B6C317A">
+                    <wp:anchor behindDoc="1" distT="5080" distB="5080" distL="5080" distR="5080" simplePos="0" locked="0" layoutInCell="0" allowOverlap="1" relativeHeight="9" wp14:anchorId="3B6C317A">
                       <wp:simplePos x="0" y="0"/>
                       <wp:positionH relativeFrom="column">
                         <wp:posOffset>689610</wp:posOffset>
@@ -3089,7 +3144,12 @@
               </w:rPr>
             </w:pPr>
             <w:r>
-              <w:rPr/>
+              <w:rPr>
+                <w:rFonts w:cs="Tahoma" w:ascii="Tahoma" w:hAnsi="Tahoma"/>
+                <w:color w:val="000000"/>
+                <w:sz w:val="16"/>
+                <w:szCs w:val="16"/>
+              </w:rPr>
             </w:r>
           </w:p>
         </w:tc>
@@ -3662,7 +3722,7 @@
               <mc:AlternateContent>
                 <mc:Choice Requires="wps">
                   <w:drawing>
-                    <wp:anchor behindDoc="1" distT="5080" distB="5080" distL="5080" distR="5080" simplePos="0" locked="0" layoutInCell="0" allowOverlap="1" relativeHeight="12" wp14:anchorId="7D681935">
+                    <wp:anchor behindDoc="1" distT="5080" distB="5080" distL="5080" distR="5080" simplePos="0" locked="0" layoutInCell="0" allowOverlap="1" relativeHeight="10" wp14:anchorId="7D681935">
                       <wp:simplePos x="0" y="0"/>
                       <wp:positionH relativeFrom="column">
                         <wp:posOffset>730885</wp:posOffset>
@@ -3756,7 +3816,12 @@
               </w:rPr>
             </w:pPr>
             <w:r>
-              <w:rPr/>
+              <w:rPr>
+                <w:rFonts w:cs="Tahoma" w:ascii="Tahoma" w:hAnsi="Tahoma"/>
+                <w:color w:val="000000"/>
+                <w:sz w:val="16"/>
+                <w:szCs w:val="16"/>
+              </w:rPr>
             </w:r>
           </w:p>
         </w:tc>
@@ -4270,7 +4335,12 @@
               </w:rPr>
             </w:pPr>
             <w:r>
-              <w:rPr/>
+              <w:rPr>
+                <w:rFonts w:cs="Tahoma" w:ascii="Tahoma" w:hAnsi="Tahoma"/>
+                <w:color w:val="000000"/>
+                <w:sz w:val="16"/>
+                <w:szCs w:val="16"/>
+              </w:rPr>
             </w:r>
           </w:p>
         </w:tc>
@@ -4296,7 +4366,12 @@
               </w:rPr>
             </w:pPr>
             <w:r>
-              <w:rPr/>
+              <w:rPr>
+                <w:rFonts w:cs="Tahoma" w:ascii="Tahoma" w:hAnsi="Tahoma"/>
+                <w:color w:val="000000"/>
+                <w:sz w:val="16"/>
+                <w:szCs w:val="16"/>
+              </w:rPr>
             </w:r>
           </w:p>
         </w:tc>
@@ -4328,7 +4403,7 @@
               <mc:AlternateContent>
                 <mc:Choice Requires="wps">
                   <w:drawing>
-                    <wp:anchor behindDoc="1" distT="5080" distB="5080" distL="5080" distR="5080" simplePos="0" locked="0" layoutInCell="0" allowOverlap="1" relativeHeight="13" wp14:anchorId="5E761C01">
+                    <wp:anchor behindDoc="1" distT="5080" distB="5080" distL="5080" distR="5080" simplePos="0" locked="0" layoutInCell="0" allowOverlap="1" relativeHeight="11" wp14:anchorId="5E761C01">
                       <wp:simplePos x="0" y="0"/>
                       <wp:positionH relativeFrom="column">
                         <wp:posOffset>773430</wp:posOffset>
@@ -4422,7 +4497,12 @@
               </w:rPr>
             </w:pPr>
             <w:r>
-              <w:rPr/>
+              <w:rPr>
+                <w:rFonts w:cs="Tahoma" w:ascii="Tahoma" w:hAnsi="Tahoma"/>
+                <w:color w:val="000000"/>
+                <w:sz w:val="16"/>
+                <w:szCs w:val="16"/>
+              </w:rPr>
             </w:r>
           </w:p>
         </w:tc>
@@ -4640,19 +4720,6 @@
           <w:sz w:val="18"/>
           <w:szCs w:val="18"/>
         </w:rPr>
-      </w:pPr>
-      <w:r>
-        <w:rPr>
-          <w:rFonts w:cs="Tahoma" w:ascii="Tahoma" w:hAnsi="Tahoma"/>
-          <w:sz w:val="18"/>
-          <w:szCs w:val="18"/>
-        </w:rPr>
-      </w:r>
-    </w:p>
-    <w:p>
-      <w:pPr>
-        <w:pStyle w:val="Normal"/>
-        <w:rPr/>
       </w:pPr>
       <w:r>
         <w:rPr/>
@@ -4715,8 +4782,8 @@
     <w:tblGrid>
       <w:gridCol w:w="3077"/>
       <w:gridCol w:w="4863"/>
-      <w:gridCol w:w="994"/>
-      <w:gridCol w:w="1271"/>
+      <w:gridCol w:w="995"/>
+      <w:gridCol w:w="1270"/>
     </w:tblGrid>
     <w:tr>
       <w:trPr>
@@ -5044,7 +5111,7 @@
       </w:tc>
       <w:tc>
         <w:tcPr>
-          <w:tcW w:w="994" w:type="dxa"/>
+          <w:tcW w:w="995" w:type="dxa"/>
           <w:tcBorders>
             <w:top w:val="single" w:sz="4" w:space="0" w:color="000000"/>
             <w:left w:val="single" w:sz="4" w:space="0" w:color="000000"/>
@@ -5083,7 +5150,7 @@
       </w:tc>
       <w:tc>
         <w:tcPr>
-          <w:tcW w:w="1271" w:type="dxa"/>
+          <w:tcW w:w="1270" w:type="dxa"/>
           <w:tcBorders>
             <w:top w:val="single" w:sz="4" w:space="0" w:color="000000"/>
             <w:left w:val="single" w:sz="4" w:space="0" w:color="000000"/>
@@ -5191,7 +5258,7 @@
       </w:tc>
       <w:tc>
         <w:tcPr>
-          <w:tcW w:w="994" w:type="dxa"/>
+          <w:tcW w:w="995" w:type="dxa"/>
           <w:tcBorders>
             <w:top w:val="single" w:sz="4" w:space="0" w:color="000000"/>
             <w:left w:val="single" w:sz="4" w:space="0" w:color="000000"/>
@@ -5230,7 +5297,7 @@
       </w:tc>
       <w:tc>
         <w:tcPr>
-          <w:tcW w:w="1271" w:type="dxa"/>
+          <w:tcW w:w="1270" w:type="dxa"/>
           <w:tcBorders>
             <w:top w:val="single" w:sz="4" w:space="0" w:color="000000"/>
             <w:left w:val="single" w:sz="4" w:space="0" w:color="000000"/>
@@ -5290,7 +5357,7 @@
               <w:bCs/>
               <w:rFonts w:cs="Tahoma" w:ascii="Tahoma" w:hAnsi="Tahoma"/>
             </w:rPr>
-            <w:t>2</w:t>
+            <w:t>1</w:t>
           </w:r>
           <w:r>
             <w:rPr>
@@ -5356,7 +5423,7 @@
               <w:bCs/>
               <w:rFonts w:cs="Tahoma" w:ascii="Tahoma" w:hAnsi="Tahoma"/>
             </w:rPr>
-            <w:t>2</w:t>
+            <w:t>1</w:t>
           </w:r>
           <w:r>
             <w:rPr>
@@ -5382,7 +5449,7 @@
       <mc:AlternateContent>
         <mc:Choice Requires="wps">
           <w:drawing>
-            <wp:anchor behindDoc="1" distT="3175" distB="3175" distL="3810" distR="2540" simplePos="0" locked="0" layoutInCell="0" allowOverlap="1" relativeHeight="3" wp14:anchorId="795C1012">
+            <wp:anchor behindDoc="1" distT="3175" distB="3175" distL="3810" distR="2540" simplePos="0" locked="0" layoutInCell="0" allowOverlap="1" relativeHeight="2" wp14:anchorId="795C1012">
               <wp:simplePos x="0" y="0"/>
               <wp:positionH relativeFrom="margin">
                 <wp:posOffset>-20320</wp:posOffset>
